--- a/2nd Year/Microprocessor/Practice Questions/Mid_term Sample Questions.docx
+++ b/2nd Year/Microprocessor/Practice Questions/Mid_term Sample Questions.docx
@@ -1,6 +1,6 @@
 
 <file path=word/document.xml><?xml version="1.0" encoding="utf-8"?>
-<w:document xmlns:wpc="http://schemas.microsoft.com/office/word/2010/wordprocessingCanvas" xmlns:cx="http://schemas.microsoft.com/office/drawing/2014/chartex" xmlns:cx1="http://schemas.microsoft.com/office/drawing/2015/9/8/chartex" xmlns:cx2="http://schemas.microsoft.com/office/drawing/2015/10/21/chartex" xmlns:cx3="http://schemas.microsoft.com/office/drawing/2016/5/9/chartex" xmlns:cx4="http://schemas.microsoft.com/office/drawing/2016/5/10/chartex" xmlns:cx5="http://schemas.microsoft.com/office/drawing/2016/5/11/chartex" xmlns:cx6="http://schemas.microsoft.com/office/drawing/2016/5/12/chartex" xmlns:cx7="http://schemas.microsoft.com/office/drawing/2016/5/13/chartex" xmlns:cx8="http://schemas.microsoft.com/office/drawing/2016/5/14/chartex" xmlns:mc="http://schemas.openxmlformats.org/markup-compatibility/2006" xmlns:aink="http://schemas.microsoft.com/office/drawing/2016/ink" xmlns:am3d="http://schemas.microsoft.com/office/drawing/2017/model3d" xmlns:o="urn:schemas-microsoft-com:office:office" xmlns:r="http://schemas.openxmlformats.org/officeDocument/2006/relationships" xmlns:m="http://schemas.openxmlformats.org/officeDocument/2006/math" xmlns:v="urn:schemas-microsoft-com:vml" xmlns:wp14="http://schemas.microsoft.com/office/word/2010/wordprocessingDrawing" xmlns:wp="http://schemas.openxmlformats.org/drawingml/2006/wordprocessingDrawing" xmlns:w10="urn:schemas-microsoft-com:office:word" xmlns:w="http://schemas.openxmlformats.org/wordprocessingml/2006/main" xmlns:w14="http://schemas.microsoft.com/office/word/2010/wordml" xmlns:w15="http://schemas.microsoft.com/office/word/2012/wordml" xmlns:w16cex="http://schemas.microsoft.com/office/word/2018/wordml/cex" xmlns:w16cid="http://schemas.microsoft.com/office/word/2016/wordml/cid" xmlns:w16="http://schemas.microsoft.com/office/word/2018/wordml" xmlns:w16sdtdh="http://schemas.microsoft.com/office/word/2020/wordml/sdtdatahash" xmlns:w16se="http://schemas.microsoft.com/office/word/2015/wordml/symex" xmlns:wpg="http://schemas.microsoft.com/office/word/2010/wordprocessingGroup" xmlns:wpi="http://schemas.microsoft.com/office/word/2010/wordprocessingInk" xmlns:wne="http://schemas.microsoft.com/office/word/2006/wordml" xmlns:wps="http://schemas.microsoft.com/office/word/2010/wordprocessingShape" mc:Ignorable="w14 w15 w16se w16cid w16 w16cex w16sdtdh wp14">
+<w:document xmlns:wpc="http://schemas.microsoft.com/office/word/2010/wordprocessingCanvas" xmlns:cx="http://schemas.microsoft.com/office/drawing/2014/chartex" xmlns:cx1="http://schemas.microsoft.com/office/drawing/2015/9/8/chartex" xmlns:cx2="http://schemas.microsoft.com/office/drawing/2015/10/21/chartex" xmlns:cx3="http://schemas.microsoft.com/office/drawing/2016/5/9/chartex" xmlns:cx4="http://schemas.microsoft.com/office/drawing/2016/5/10/chartex" xmlns:cx5="http://schemas.microsoft.com/office/drawing/2016/5/11/chartex" xmlns:cx6="http://schemas.microsoft.com/office/drawing/2016/5/12/chartex" xmlns:cx7="http://schemas.microsoft.com/office/drawing/2016/5/13/chartex" xmlns:cx8="http://schemas.microsoft.com/office/drawing/2016/5/14/chartex" xmlns:mc="http://schemas.openxmlformats.org/markup-compatibility/2006" xmlns:aink="http://schemas.microsoft.com/office/drawing/2016/ink" xmlns:am3d="http://schemas.microsoft.com/office/drawing/2017/model3d" xmlns:o="urn:schemas-microsoft-com:office:office" xmlns:oel="http://schemas.microsoft.com/office/2019/extlst" xmlns:r="http://schemas.openxmlformats.org/officeDocument/2006/relationships" xmlns:m="http://schemas.openxmlformats.org/officeDocument/2006/math" xmlns:v="urn:schemas-microsoft-com:vml" xmlns:wp14="http://schemas.microsoft.com/office/word/2010/wordprocessingDrawing" xmlns:wp="http://schemas.openxmlformats.org/drawingml/2006/wordprocessingDrawing" xmlns:w10="urn:schemas-microsoft-com:office:word" xmlns:w="http://schemas.openxmlformats.org/wordprocessingml/2006/main" xmlns:w14="http://schemas.microsoft.com/office/word/2010/wordml" xmlns:w15="http://schemas.microsoft.com/office/word/2012/wordml" xmlns:w16cex="http://schemas.microsoft.com/office/word/2018/wordml/cex" xmlns:w16cid="http://schemas.microsoft.com/office/word/2016/wordml/cid" xmlns:w16="http://schemas.microsoft.com/office/word/2018/wordml" xmlns:w16sdtdh="http://schemas.microsoft.com/office/word/2020/wordml/sdtdatahash" xmlns:w16se="http://schemas.microsoft.com/office/word/2015/wordml/symex" xmlns:wpg="http://schemas.microsoft.com/office/word/2010/wordprocessingGroup" xmlns:wpi="http://schemas.microsoft.com/office/word/2010/wordprocessingInk" xmlns:wne="http://schemas.microsoft.com/office/word/2006/wordml" xmlns:wps="http://schemas.microsoft.com/office/word/2010/wordprocessingShape" mc:Ignorable="w14 w15 w16se w16cid w16 w16cex w16sdtdh wp14">
   <w:body>
     <w:p>
       <w:pPr>
@@ -3255,21 +3255,7 @@
         <w:rPr>
           <w:rFonts w:ascii="Times New Roman" w:hAnsi="Times New Roman" w:cs="Times New Roman"/>
         </w:rPr>
-        <w:t>1-&gt;A; 2-&gt;D; 3-&gt;C; 4-&gt;</w:t>
-      </w:r>
-      <w:proofErr w:type="gramStart"/>
-      <w:r>
-        <w:rPr>
-          <w:rFonts w:ascii="Times New Roman" w:hAnsi="Times New Roman" w:cs="Times New Roman"/>
-        </w:rPr>
-        <w:t>B;</w:t>
-      </w:r>
-      <w:proofErr w:type="gramEnd"/>
-      <w:r>
-        <w:rPr>
-          <w:rFonts w:ascii="Times New Roman" w:hAnsi="Times New Roman" w:cs="Times New Roman"/>
-        </w:rPr>
-        <w:t xml:space="preserve"> </w:t>
+        <w:t xml:space="preserve">1-&gt;A; 2-&gt;D; 3-&gt;C; 4-&gt;B; </w:t>
       </w:r>
     </w:p>
     <w:p>
@@ -3294,21 +3280,7 @@
         <w:rPr>
           <w:rFonts w:ascii="Times New Roman" w:hAnsi="Times New Roman" w:cs="Times New Roman"/>
         </w:rPr>
-        <w:t>1-&gt;C; 2-&gt;B; 3-&gt;D; 4-&gt;</w:t>
-      </w:r>
-      <w:proofErr w:type="gramStart"/>
-      <w:r>
-        <w:rPr>
-          <w:rFonts w:ascii="Times New Roman" w:hAnsi="Times New Roman" w:cs="Times New Roman"/>
-        </w:rPr>
-        <w:t>A;</w:t>
-      </w:r>
-      <w:proofErr w:type="gramEnd"/>
-      <w:r>
-        <w:rPr>
-          <w:rFonts w:ascii="Times New Roman" w:hAnsi="Times New Roman" w:cs="Times New Roman"/>
-        </w:rPr>
-        <w:t xml:space="preserve"> </w:t>
+        <w:t xml:space="preserve">1-&gt;C; 2-&gt;B; 3-&gt;D; 4-&gt;A; </w:t>
       </w:r>
     </w:p>
     <w:p>
@@ -3333,21 +3305,7 @@
         <w:rPr>
           <w:rFonts w:ascii="Times New Roman" w:hAnsi="Times New Roman" w:cs="Times New Roman"/>
         </w:rPr>
-        <w:t>1-&gt;C; 2-&gt;B; 3-&gt;A; 4-&gt;</w:t>
-      </w:r>
-      <w:proofErr w:type="gramStart"/>
-      <w:r>
-        <w:rPr>
-          <w:rFonts w:ascii="Times New Roman" w:hAnsi="Times New Roman" w:cs="Times New Roman"/>
-        </w:rPr>
-        <w:t>D;</w:t>
-      </w:r>
-      <w:proofErr w:type="gramEnd"/>
-      <w:r>
-        <w:rPr>
-          <w:rFonts w:ascii="Times New Roman" w:hAnsi="Times New Roman" w:cs="Times New Roman"/>
-        </w:rPr>
-        <w:t xml:space="preserve"> </w:t>
+        <w:t xml:space="preserve">1-&gt;C; 2-&gt;B; 3-&gt;A; 4-&gt;D; </w:t>
       </w:r>
     </w:p>
     <w:p>
@@ -3372,16 +3330,8 @@
         <w:rPr>
           <w:rFonts w:ascii="Times New Roman" w:hAnsi="Times New Roman" w:cs="Times New Roman"/>
         </w:rPr>
-        <w:t>1-&gt;A; 2-&gt;D; 3-&gt;B; 4-&gt;</w:t>
-      </w:r>
-      <w:proofErr w:type="gramStart"/>
-      <w:r>
-        <w:rPr>
-          <w:rFonts w:ascii="Times New Roman" w:hAnsi="Times New Roman" w:cs="Times New Roman"/>
-        </w:rPr>
-        <w:t>C;</w:t>
-      </w:r>
-      <w:proofErr w:type="gramEnd"/>
+        <w:t>1-&gt;A; 2-&gt;D; 3-&gt;B; 4-&gt;C;</w:t>
+      </w:r>
     </w:p>
     <w:p>
       <w:pPr>
@@ -4060,34 +4010,7 @@
           <w:szCs w:val="24"/>
           <w:shd w:val="clear" w:color="auto" w:fill="FFFFFF"/>
         </w:rPr>
-        <w:t>(ii) Overflows</w:t>
-      </w:r>
-      <w:r>
-        <w:rPr>
-          <w:rFonts w:ascii="Times New Roman" w:hAnsi="Times New Roman" w:cs="Times New Roman"/>
-          <w:sz w:val="24"/>
-          <w:szCs w:val="24"/>
-          <w:shd w:val="clear" w:color="auto" w:fill="FFFFFF"/>
-        </w:rPr>
-        <w:t xml:space="preserve"> occur if and only if the results have </w:t>
-      </w:r>
-      <w:r>
-        <w:rPr>
-          <w:rFonts w:ascii="Times New Roman" w:hAnsi="Times New Roman" w:cs="Times New Roman"/>
-          <w:sz w:val="24"/>
-          <w:szCs w:val="24"/>
-          <w:shd w:val="clear" w:color="auto" w:fill="FFFFFF"/>
-        </w:rPr>
-        <w:t>same</w:t>
-      </w:r>
-      <w:r>
-        <w:rPr>
-          <w:rFonts w:ascii="Times New Roman" w:hAnsi="Times New Roman" w:cs="Times New Roman"/>
-          <w:sz w:val="24"/>
-          <w:szCs w:val="24"/>
-          <w:shd w:val="clear" w:color="auto" w:fill="FFFFFF"/>
-        </w:rPr>
-        <w:t xml:space="preserve"> sign.</w:t>
+        <w:t>(ii) Overflows occur if and only if the results have same sign.</w:t>
       </w:r>
     </w:p>
     <w:p>
@@ -4129,34 +4052,7 @@
           <w:szCs w:val="24"/>
           <w:shd w:val="clear" w:color="auto" w:fill="FFFFFF"/>
         </w:rPr>
-        <w:t xml:space="preserve">(iv) </w:t>
-      </w:r>
-      <w:r>
-        <w:rPr>
-          <w:rFonts w:ascii="Times New Roman" w:hAnsi="Times New Roman" w:cs="Times New Roman"/>
-          <w:sz w:val="24"/>
-          <w:szCs w:val="24"/>
-          <w:shd w:val="clear" w:color="auto" w:fill="FFFFFF"/>
-        </w:rPr>
-        <w:t xml:space="preserve">Overflows </w:t>
-      </w:r>
-      <w:r>
-        <w:rPr>
-          <w:rFonts w:ascii="Times New Roman" w:hAnsi="Times New Roman" w:cs="Times New Roman"/>
-          <w:sz w:val="24"/>
-          <w:szCs w:val="24"/>
-          <w:shd w:val="clear" w:color="auto" w:fill="FFFFFF"/>
-        </w:rPr>
-        <w:t xml:space="preserve">does not </w:t>
-      </w:r>
-      <w:r>
-        <w:rPr>
-          <w:rFonts w:ascii="Times New Roman" w:hAnsi="Times New Roman" w:cs="Times New Roman"/>
-          <w:sz w:val="24"/>
-          <w:szCs w:val="24"/>
-          <w:shd w:val="clear" w:color="auto" w:fill="FFFFFF"/>
-        </w:rPr>
-        <w:t>occur</w:t>
+        <w:t>(iv) Overflows does not occur</w:t>
       </w:r>
     </w:p>
     <w:p>
@@ -4397,25 +4293,7 @@
           <w:shd w:val="clear" w:color="auto" w:fill="FFFFFF"/>
         </w:rPr>
         <w:lastRenderedPageBreak/>
-        <w:t>III.</w:t>
-      </w:r>
-      <w:r>
-        <w:rPr>
-          <w:rFonts w:ascii="Times New Roman" w:hAnsi="Times New Roman" w:cs="Times New Roman"/>
-          <w:sz w:val="24"/>
-          <w:szCs w:val="24"/>
-          <w:shd w:val="clear" w:color="auto" w:fill="FFFFFF"/>
-        </w:rPr>
-        <w:t xml:space="preserve"> </w:t>
-      </w:r>
-      <w:r>
-        <w:rPr>
-          <w:rFonts w:ascii="Times New Roman" w:hAnsi="Times New Roman" w:cs="Times New Roman"/>
-          <w:sz w:val="24"/>
-          <w:szCs w:val="24"/>
-          <w:shd w:val="clear" w:color="auto" w:fill="FFFFFF"/>
-        </w:rPr>
-        <w:t>The amount of increment depends on the size of the data item accessed.</w:t>
+        <w:t>III. The amount of increment depends on the size of the data item accessed.</w:t>
       </w:r>
     </w:p>
     <w:p>
@@ -4610,25 +4488,7 @@
           <w:szCs w:val="24"/>
           <w:shd w:val="clear" w:color="auto" w:fill="FFFFFF"/>
         </w:rPr>
-        <w:t xml:space="preserve">In two level hierarchy, the top level has an access time of </w:t>
-      </w:r>
-      <w:r>
-        <w:rPr>
-          <w:rFonts w:ascii="Times New Roman" w:hAnsi="Times New Roman" w:cs="Times New Roman"/>
-          <w:sz w:val="24"/>
-          <w:szCs w:val="24"/>
-          <w:shd w:val="clear" w:color="auto" w:fill="FFFFFF"/>
-        </w:rPr>
-        <w:t>10ns,</w:t>
-      </w:r>
-      <w:r>
-        <w:rPr>
-          <w:rFonts w:ascii="Times New Roman" w:hAnsi="Times New Roman" w:cs="Times New Roman"/>
-          <w:sz w:val="24"/>
-          <w:szCs w:val="24"/>
-          <w:shd w:val="clear" w:color="auto" w:fill="FFFFFF"/>
-        </w:rPr>
-        <w:t xml:space="preserve"> and bottom level has an access time of 50ns, the hit rate on the top level is 90%. If the block size of cache is 16 bytes, then what is the average memory access time required? (Consider the system uses locality of reference)</w:t>
+        <w:t>In two level hierarchy, the top level has an access time of 10ns, and bottom level has an access time of 50ns, the hit rate on the top level is 90%. If the block size of cache is 16 bytes, then what is the average memory access time required? (Consider the system uses locality of reference)</w:t>
       </w:r>
     </w:p>
     <w:p>
@@ -4690,25 +4550,7 @@
           <w:szCs w:val="24"/>
           <w:shd w:val="clear" w:color="auto" w:fill="FFFFFF"/>
         </w:rPr>
-        <w:t xml:space="preserve">In two level hierarchy, the cache has an access time of 12ns and the main memory access time of 120ns, the hit rate of cache is 90%. If the block size of cache is 16 </w:t>
-      </w:r>
-      <w:r>
-        <w:rPr>
-          <w:rFonts w:ascii="Times New Roman" w:hAnsi="Times New Roman" w:cs="Times New Roman"/>
-          <w:sz w:val="24"/>
-          <w:szCs w:val="24"/>
-          <w:shd w:val="clear" w:color="auto" w:fill="FFFFFF"/>
-        </w:rPr>
-        <w:t>bytes,</w:t>
-      </w:r>
-      <w:r>
-        <w:rPr>
-          <w:rFonts w:ascii="Times New Roman" w:hAnsi="Times New Roman" w:cs="Times New Roman"/>
-          <w:sz w:val="24"/>
-          <w:szCs w:val="24"/>
-          <w:shd w:val="clear" w:color="auto" w:fill="FFFFFF"/>
-        </w:rPr>
-        <w:t xml:space="preserve"> then what is the average memory access time including Miss Penalty? (Miss Penalty: Time to bring main memory block to cache memory when cache miss occurs)</w:t>
+        <w:t>In two level hierarchy, the cache has an access time of 12ns and the main memory access time of 120ns, the hit rate of cache is 90%. If the block size of cache is 16 bytes, then what is the average memory access time including Miss Penalty? (Miss Penalty: Time to bring main memory block to cache memory when cache miss occurs)</w:t>
       </w:r>
     </w:p>
     <w:p>
@@ -6509,14 +6351,16 @@
         <w:jc w:val="both"/>
         <w:rPr>
           <w:rFonts w:ascii="Times New Roman" w:hAnsi="Times New Roman" w:cs="Times New Roman"/>
-          <w:sz w:val="24"/>
-          <w:szCs w:val="24"/>
-          <w:shd w:val="clear" w:color="auto" w:fill="FFFFFF"/>
-        </w:rPr>
-      </w:pPr>
-      <w:r>
-        <w:rPr>
-          <w:rFonts w:ascii="Times New Roman" w:hAnsi="Times New Roman" w:cs="Times New Roman"/>
+          <w:color w:val="4472C4" w:themeColor="accent1"/>
+          <w:sz w:val="24"/>
+          <w:szCs w:val="24"/>
+          <w:shd w:val="clear" w:color="auto" w:fill="FFFFFF"/>
+        </w:rPr>
+      </w:pPr>
+      <w:r>
+        <w:rPr>
+          <w:rFonts w:ascii="Times New Roman" w:hAnsi="Times New Roman" w:cs="Times New Roman"/>
+          <w:color w:val="4472C4" w:themeColor="accent1"/>
           <w:sz w:val="24"/>
           <w:szCs w:val="24"/>
           <w:shd w:val="clear" w:color="auto" w:fill="FFFFFF"/>
@@ -6531,14 +6375,16 @@
         <w:jc w:val="both"/>
         <w:rPr>
           <w:rFonts w:ascii="Times New Roman" w:hAnsi="Times New Roman" w:cs="Times New Roman"/>
-          <w:sz w:val="24"/>
-          <w:szCs w:val="24"/>
-          <w:shd w:val="clear" w:color="auto" w:fill="FFFFFF"/>
-        </w:rPr>
-      </w:pPr>
-      <w:r>
-        <w:rPr>
-          <w:rFonts w:ascii="Times New Roman" w:hAnsi="Times New Roman" w:cs="Times New Roman"/>
+          <w:color w:val="4472C4" w:themeColor="accent1"/>
+          <w:sz w:val="24"/>
+          <w:szCs w:val="24"/>
+          <w:shd w:val="clear" w:color="auto" w:fill="FFFFFF"/>
+        </w:rPr>
+      </w:pPr>
+      <w:r>
+        <w:rPr>
+          <w:rFonts w:ascii="Times New Roman" w:hAnsi="Times New Roman" w:cs="Times New Roman"/>
+          <w:color w:val="4472C4" w:themeColor="accent1"/>
           <w:sz w:val="24"/>
           <w:szCs w:val="24"/>
           <w:shd w:val="clear" w:color="auto" w:fill="FFFFFF"/>
@@ -6548,51 +6394,17 @@
       <w:r>
         <w:rPr>
           <w:rFonts w:ascii="Times New Roman" w:hAnsi="Times New Roman" w:cs="Times New Roman"/>
-          <w:sz w:val="24"/>
-          <w:szCs w:val="24"/>
-          <w:shd w:val="clear" w:color="auto" w:fill="FFFFFF"/>
-        </w:rPr>
-        <w:t>Use the Booth algorithm to multiply -</w:t>
-      </w:r>
-      <w:r>
-        <w:rPr>
-          <w:rFonts w:ascii="Times New Roman" w:hAnsi="Times New Roman" w:cs="Times New Roman"/>
-          <w:sz w:val="24"/>
-          <w:szCs w:val="24"/>
-          <w:shd w:val="clear" w:color="auto" w:fill="FFFFFF"/>
-        </w:rPr>
-        <w:t>54</w:t>
-      </w:r>
-      <w:r>
-        <w:rPr>
-          <w:rFonts w:ascii="Times New Roman" w:hAnsi="Times New Roman" w:cs="Times New Roman"/>
-          <w:sz w:val="24"/>
-          <w:szCs w:val="24"/>
-          <w:shd w:val="clear" w:color="auto" w:fill="FFFFFF"/>
-        </w:rPr>
-        <w:t xml:space="preserve"> (multiplicand) by </w:t>
-      </w:r>
-      <w:r>
-        <w:rPr>
-          <w:rFonts w:ascii="Times New Roman" w:hAnsi="Times New Roman" w:cs="Times New Roman"/>
-          <w:sz w:val="24"/>
-          <w:szCs w:val="24"/>
-          <w:shd w:val="clear" w:color="auto" w:fill="FFFFFF"/>
-        </w:rPr>
-        <w:t>19</w:t>
-      </w:r>
-      <w:r>
-        <w:rPr>
-          <w:rFonts w:ascii="Times New Roman" w:hAnsi="Times New Roman" w:cs="Times New Roman"/>
-          <w:sz w:val="24"/>
-          <w:szCs w:val="24"/>
-          <w:shd w:val="clear" w:color="auto" w:fill="FFFFFF"/>
-        </w:rPr>
-        <w:t xml:space="preserve"> (multiplier), where each</w:t>
-      </w:r>
-      <w:r>
-        <w:rPr>
-          <w:rFonts w:ascii="Times New Roman" w:hAnsi="Times New Roman" w:cs="Times New Roman"/>
+          <w:color w:val="4472C4" w:themeColor="accent1"/>
+          <w:sz w:val="24"/>
+          <w:szCs w:val="24"/>
+          <w:shd w:val="clear" w:color="auto" w:fill="FFFFFF"/>
+        </w:rPr>
+        <w:t>Use the Booth algorithm to multiply -54 (multiplicand) by 19 (multiplier), where each</w:t>
+      </w:r>
+      <w:r>
+        <w:rPr>
+          <w:rFonts w:ascii="Times New Roman" w:hAnsi="Times New Roman" w:cs="Times New Roman"/>
+          <w:color w:val="4472C4" w:themeColor="accent1"/>
           <w:sz w:val="24"/>
           <w:szCs w:val="24"/>
           <w:shd w:val="clear" w:color="auto" w:fill="FFFFFF"/>
@@ -6602,6 +6414,7 @@
       <w:r>
         <w:rPr>
           <w:rFonts w:ascii="Times New Roman" w:hAnsi="Times New Roman" w:cs="Times New Roman"/>
+          <w:color w:val="4472C4" w:themeColor="accent1"/>
           <w:sz w:val="24"/>
           <w:szCs w:val="24"/>
           <w:shd w:val="clear" w:color="auto" w:fill="FFFFFF"/>
@@ -6616,6 +6429,7 @@
         <w:jc w:val="both"/>
         <w:rPr>
           <w:rFonts w:ascii="Times New Roman" w:hAnsi="Times New Roman" w:cs="Times New Roman"/>
+          <w:color w:val="4472C4" w:themeColor="accent1"/>
           <w:sz w:val="24"/>
           <w:szCs w:val="24"/>
           <w:shd w:val="clear" w:color="auto" w:fill="FFFFFF"/>
@@ -6629,68 +6443,26 @@
         <w:jc w:val="both"/>
         <w:rPr>
           <w:rFonts w:ascii="Times New Roman" w:hAnsi="Times New Roman" w:cs="Times New Roman"/>
-          <w:sz w:val="24"/>
-          <w:szCs w:val="24"/>
-          <w:shd w:val="clear" w:color="auto" w:fill="FFFFFF"/>
-        </w:rPr>
-      </w:pPr>
-      <w:r>
-        <w:rPr>
-          <w:rFonts w:ascii="Times New Roman" w:hAnsi="Times New Roman" w:cs="Times New Roman"/>
-          <w:sz w:val="24"/>
-          <w:szCs w:val="24"/>
-          <w:shd w:val="clear" w:color="auto" w:fill="FFFFFF"/>
-        </w:rPr>
-        <w:t xml:space="preserve">48. </w:t>
-      </w:r>
-      <w:r>
-        <w:rPr>
-          <w:rFonts w:ascii="Times New Roman" w:hAnsi="Times New Roman" w:cs="Times New Roman"/>
-          <w:sz w:val="24"/>
-          <w:szCs w:val="24"/>
-          <w:shd w:val="clear" w:color="auto" w:fill="FFFFFF"/>
-        </w:rPr>
-        <w:t xml:space="preserve">Use the Booth algorithm to multiply </w:t>
-      </w:r>
-      <w:r>
-        <w:rPr>
-          <w:rFonts w:ascii="Times New Roman" w:hAnsi="Times New Roman" w:cs="Times New Roman"/>
-          <w:sz w:val="24"/>
-          <w:szCs w:val="24"/>
-          <w:shd w:val="clear" w:color="auto" w:fill="FFFFFF"/>
-        </w:rPr>
-        <w:t>54</w:t>
-      </w:r>
-      <w:r>
-        <w:rPr>
-          <w:rFonts w:ascii="Times New Roman" w:hAnsi="Times New Roman" w:cs="Times New Roman"/>
-          <w:sz w:val="24"/>
-          <w:szCs w:val="24"/>
-          <w:shd w:val="clear" w:color="auto" w:fill="FFFFFF"/>
-        </w:rPr>
-        <w:t xml:space="preserve"> (multiplicand) by </w:t>
-      </w:r>
-      <w:r>
-        <w:rPr>
-          <w:rFonts w:ascii="Times New Roman" w:hAnsi="Times New Roman" w:cs="Times New Roman"/>
-          <w:sz w:val="24"/>
-          <w:szCs w:val="24"/>
-          <w:shd w:val="clear" w:color="auto" w:fill="FFFFFF"/>
-        </w:rPr>
-        <w:t>-19</w:t>
-      </w:r>
-      <w:r>
-        <w:rPr>
-          <w:rFonts w:ascii="Times New Roman" w:hAnsi="Times New Roman" w:cs="Times New Roman"/>
-          <w:sz w:val="24"/>
-          <w:szCs w:val="24"/>
-          <w:shd w:val="clear" w:color="auto" w:fill="FFFFFF"/>
-        </w:rPr>
-        <w:t xml:space="preserve"> (multiplier), where each</w:t>
-      </w:r>
-      <w:r>
-        <w:rPr>
-          <w:rFonts w:ascii="Times New Roman" w:hAnsi="Times New Roman" w:cs="Times New Roman"/>
+          <w:color w:val="4472C4" w:themeColor="accent1"/>
+          <w:sz w:val="24"/>
+          <w:szCs w:val="24"/>
+          <w:shd w:val="clear" w:color="auto" w:fill="FFFFFF"/>
+        </w:rPr>
+      </w:pPr>
+      <w:r>
+        <w:rPr>
+          <w:rFonts w:ascii="Times New Roman" w:hAnsi="Times New Roman" w:cs="Times New Roman"/>
+          <w:color w:val="4472C4" w:themeColor="accent1"/>
+          <w:sz w:val="24"/>
+          <w:szCs w:val="24"/>
+          <w:shd w:val="clear" w:color="auto" w:fill="FFFFFF"/>
+        </w:rPr>
+        <w:t>48. Use the Booth algorithm to multiply 54 (multiplicand) by -19 (multiplier), where each</w:t>
+      </w:r>
+      <w:r>
+        <w:rPr>
+          <w:rFonts w:ascii="Times New Roman" w:hAnsi="Times New Roman" w:cs="Times New Roman"/>
+          <w:color w:val="4472C4" w:themeColor="accent1"/>
           <w:sz w:val="24"/>
           <w:szCs w:val="24"/>
           <w:shd w:val="clear" w:color="auto" w:fill="FFFFFF"/>
@@ -6700,6 +6472,7 @@
       <w:r>
         <w:rPr>
           <w:rFonts w:ascii="Times New Roman" w:hAnsi="Times New Roman" w:cs="Times New Roman"/>
+          <w:color w:val="4472C4" w:themeColor="accent1"/>
           <w:sz w:val="24"/>
           <w:szCs w:val="24"/>
           <w:shd w:val="clear" w:color="auto" w:fill="FFFFFF"/>
@@ -6714,6 +6487,7 @@
         <w:jc w:val="both"/>
         <w:rPr>
           <w:rFonts w:ascii="Times New Roman" w:hAnsi="Times New Roman" w:cs="Times New Roman"/>
+          <w:color w:val="4472C4" w:themeColor="accent1"/>
           <w:sz w:val="24"/>
           <w:szCs w:val="24"/>
           <w:shd w:val="clear" w:color="auto" w:fill="FFFFFF"/>
@@ -6727,68 +6501,26 @@
         <w:jc w:val="both"/>
         <w:rPr>
           <w:rFonts w:ascii="Times New Roman" w:hAnsi="Times New Roman" w:cs="Times New Roman"/>
-          <w:sz w:val="24"/>
-          <w:szCs w:val="24"/>
-          <w:shd w:val="clear" w:color="auto" w:fill="FFFFFF"/>
-        </w:rPr>
-      </w:pPr>
-      <w:r>
-        <w:rPr>
-          <w:rFonts w:ascii="Times New Roman" w:hAnsi="Times New Roman" w:cs="Times New Roman"/>
-          <w:sz w:val="24"/>
-          <w:szCs w:val="24"/>
-          <w:shd w:val="clear" w:color="auto" w:fill="FFFFFF"/>
-        </w:rPr>
-        <w:t xml:space="preserve">49. </w:t>
-      </w:r>
-      <w:r>
-        <w:rPr>
-          <w:rFonts w:ascii="Times New Roman" w:hAnsi="Times New Roman" w:cs="Times New Roman"/>
-          <w:sz w:val="24"/>
-          <w:szCs w:val="24"/>
-          <w:shd w:val="clear" w:color="auto" w:fill="FFFFFF"/>
-        </w:rPr>
-        <w:t xml:space="preserve">Use the Booth algorithm to multiply </w:t>
-      </w:r>
-      <w:r>
-        <w:rPr>
-          <w:rFonts w:ascii="Times New Roman" w:hAnsi="Times New Roman" w:cs="Times New Roman"/>
-          <w:sz w:val="24"/>
-          <w:szCs w:val="24"/>
-          <w:shd w:val="clear" w:color="auto" w:fill="FFFFFF"/>
-        </w:rPr>
-        <w:t>54</w:t>
-      </w:r>
-      <w:r>
-        <w:rPr>
-          <w:rFonts w:ascii="Times New Roman" w:hAnsi="Times New Roman" w:cs="Times New Roman"/>
-          <w:sz w:val="24"/>
-          <w:szCs w:val="24"/>
-          <w:shd w:val="clear" w:color="auto" w:fill="FFFFFF"/>
-        </w:rPr>
-        <w:t xml:space="preserve"> (multiplicand) by </w:t>
-      </w:r>
-      <w:r>
-        <w:rPr>
-          <w:rFonts w:ascii="Times New Roman" w:hAnsi="Times New Roman" w:cs="Times New Roman"/>
-          <w:sz w:val="24"/>
-          <w:szCs w:val="24"/>
-          <w:shd w:val="clear" w:color="auto" w:fill="FFFFFF"/>
-        </w:rPr>
-        <w:t>19</w:t>
-      </w:r>
-      <w:r>
-        <w:rPr>
-          <w:rFonts w:ascii="Times New Roman" w:hAnsi="Times New Roman" w:cs="Times New Roman"/>
-          <w:sz w:val="24"/>
-          <w:szCs w:val="24"/>
-          <w:shd w:val="clear" w:color="auto" w:fill="FFFFFF"/>
-        </w:rPr>
-        <w:t xml:space="preserve"> (multiplier), where each</w:t>
-      </w:r>
-      <w:r>
-        <w:rPr>
-          <w:rFonts w:ascii="Times New Roman" w:hAnsi="Times New Roman" w:cs="Times New Roman"/>
+          <w:color w:val="4472C4" w:themeColor="accent1"/>
+          <w:sz w:val="24"/>
+          <w:szCs w:val="24"/>
+          <w:shd w:val="clear" w:color="auto" w:fill="FFFFFF"/>
+        </w:rPr>
+      </w:pPr>
+      <w:r>
+        <w:rPr>
+          <w:rFonts w:ascii="Times New Roman" w:hAnsi="Times New Roman" w:cs="Times New Roman"/>
+          <w:color w:val="4472C4" w:themeColor="accent1"/>
+          <w:sz w:val="24"/>
+          <w:szCs w:val="24"/>
+          <w:shd w:val="clear" w:color="auto" w:fill="FFFFFF"/>
+        </w:rPr>
+        <w:t>49. Use the Booth algorithm to multiply 54 (multiplicand) by 19 (multiplier), where each</w:t>
+      </w:r>
+      <w:r>
+        <w:rPr>
+          <w:rFonts w:ascii="Times New Roman" w:hAnsi="Times New Roman" w:cs="Times New Roman"/>
+          <w:color w:val="4472C4" w:themeColor="accent1"/>
           <w:sz w:val="24"/>
           <w:szCs w:val="24"/>
           <w:shd w:val="clear" w:color="auto" w:fill="FFFFFF"/>
@@ -6798,6 +6530,7 @@
       <w:r>
         <w:rPr>
           <w:rFonts w:ascii="Times New Roman" w:hAnsi="Times New Roman" w:cs="Times New Roman"/>
+          <w:color w:val="4472C4" w:themeColor="accent1"/>
           <w:sz w:val="24"/>
           <w:szCs w:val="24"/>
           <w:shd w:val="clear" w:color="auto" w:fill="FFFFFF"/>
@@ -6812,6 +6545,7 @@
         <w:jc w:val="both"/>
         <w:rPr>
           <w:rFonts w:ascii="Times New Roman" w:hAnsi="Times New Roman" w:cs="Times New Roman"/>
+          <w:color w:val="4472C4" w:themeColor="accent1"/>
           <w:sz w:val="24"/>
           <w:szCs w:val="24"/>
           <w:shd w:val="clear" w:color="auto" w:fill="FFFFFF"/>
@@ -6825,68 +6559,26 @@
         <w:jc w:val="both"/>
         <w:rPr>
           <w:rFonts w:ascii="Times New Roman" w:hAnsi="Times New Roman" w:cs="Times New Roman"/>
-          <w:sz w:val="24"/>
-          <w:szCs w:val="24"/>
-          <w:shd w:val="clear" w:color="auto" w:fill="FFFFFF"/>
-        </w:rPr>
-      </w:pPr>
-      <w:r>
-        <w:rPr>
-          <w:rFonts w:ascii="Times New Roman" w:hAnsi="Times New Roman" w:cs="Times New Roman"/>
-          <w:sz w:val="24"/>
-          <w:szCs w:val="24"/>
-          <w:shd w:val="clear" w:color="auto" w:fill="FFFFFF"/>
-        </w:rPr>
-        <w:t xml:space="preserve">50. </w:t>
-      </w:r>
-      <w:r>
-        <w:rPr>
-          <w:rFonts w:ascii="Times New Roman" w:hAnsi="Times New Roman" w:cs="Times New Roman"/>
-          <w:sz w:val="24"/>
-          <w:szCs w:val="24"/>
-          <w:shd w:val="clear" w:color="auto" w:fill="FFFFFF"/>
-        </w:rPr>
-        <w:t xml:space="preserve">Use the Booth algorithm to multiply </w:t>
-      </w:r>
-      <w:r>
-        <w:rPr>
-          <w:rFonts w:ascii="Times New Roman" w:hAnsi="Times New Roman" w:cs="Times New Roman"/>
-          <w:sz w:val="24"/>
-          <w:szCs w:val="24"/>
-          <w:shd w:val="clear" w:color="auto" w:fill="FFFFFF"/>
-        </w:rPr>
-        <w:t>-54</w:t>
-      </w:r>
-      <w:r>
-        <w:rPr>
-          <w:rFonts w:ascii="Times New Roman" w:hAnsi="Times New Roman" w:cs="Times New Roman"/>
-          <w:sz w:val="24"/>
-          <w:szCs w:val="24"/>
-          <w:shd w:val="clear" w:color="auto" w:fill="FFFFFF"/>
-        </w:rPr>
-        <w:t xml:space="preserve"> (multiplicand) by </w:t>
-      </w:r>
-      <w:r>
-        <w:rPr>
-          <w:rFonts w:ascii="Times New Roman" w:hAnsi="Times New Roman" w:cs="Times New Roman"/>
-          <w:sz w:val="24"/>
-          <w:szCs w:val="24"/>
-          <w:shd w:val="clear" w:color="auto" w:fill="FFFFFF"/>
-        </w:rPr>
-        <w:t>-19</w:t>
-      </w:r>
-      <w:r>
-        <w:rPr>
-          <w:rFonts w:ascii="Times New Roman" w:hAnsi="Times New Roman" w:cs="Times New Roman"/>
-          <w:sz w:val="24"/>
-          <w:szCs w:val="24"/>
-          <w:shd w:val="clear" w:color="auto" w:fill="FFFFFF"/>
-        </w:rPr>
-        <w:t xml:space="preserve"> (multiplier), where each</w:t>
-      </w:r>
-      <w:r>
-        <w:rPr>
-          <w:rFonts w:ascii="Times New Roman" w:hAnsi="Times New Roman" w:cs="Times New Roman"/>
+          <w:color w:val="4472C4" w:themeColor="accent1"/>
+          <w:sz w:val="24"/>
+          <w:szCs w:val="24"/>
+          <w:shd w:val="clear" w:color="auto" w:fill="FFFFFF"/>
+        </w:rPr>
+      </w:pPr>
+      <w:r>
+        <w:rPr>
+          <w:rFonts w:ascii="Times New Roman" w:hAnsi="Times New Roman" w:cs="Times New Roman"/>
+          <w:color w:val="4472C4" w:themeColor="accent1"/>
+          <w:sz w:val="24"/>
+          <w:szCs w:val="24"/>
+          <w:shd w:val="clear" w:color="auto" w:fill="FFFFFF"/>
+        </w:rPr>
+        <w:t>50. Use the Booth algorithm to multiply -54 (multiplicand) by -19 (multiplier), where each</w:t>
+      </w:r>
+      <w:r>
+        <w:rPr>
+          <w:rFonts w:ascii="Times New Roman" w:hAnsi="Times New Roman" w:cs="Times New Roman"/>
+          <w:color w:val="4472C4" w:themeColor="accent1"/>
           <w:sz w:val="24"/>
           <w:szCs w:val="24"/>
           <w:shd w:val="clear" w:color="auto" w:fill="FFFFFF"/>
@@ -6896,6 +6588,7 @@
       <w:r>
         <w:rPr>
           <w:rFonts w:ascii="Times New Roman" w:hAnsi="Times New Roman" w:cs="Times New Roman"/>
+          <w:color w:val="4472C4" w:themeColor="accent1"/>
           <w:sz w:val="24"/>
           <w:szCs w:val="24"/>
           <w:shd w:val="clear" w:color="auto" w:fill="FFFFFF"/>
@@ -6979,7 +6672,7 @@
 </file>
 
 <file path=word/numbering.xml><?xml version="1.0" encoding="utf-8"?>
-<w:numbering xmlns:wpc="http://schemas.microsoft.com/office/word/2010/wordprocessingCanvas" xmlns:cx="http://schemas.microsoft.com/office/drawing/2014/chartex" xmlns:cx1="http://schemas.microsoft.com/office/drawing/2015/9/8/chartex" xmlns:cx2="http://schemas.microsoft.com/office/drawing/2015/10/21/chartex" xmlns:cx3="http://schemas.microsoft.com/office/drawing/2016/5/9/chartex" xmlns:cx4="http://schemas.microsoft.com/office/drawing/2016/5/10/chartex" xmlns:cx5="http://schemas.microsoft.com/office/drawing/2016/5/11/chartex" xmlns:cx6="http://schemas.microsoft.com/office/drawing/2016/5/12/chartex" xmlns:cx7="http://schemas.microsoft.com/office/drawing/2016/5/13/chartex" xmlns:cx8="http://schemas.microsoft.com/office/drawing/2016/5/14/chartex" xmlns:mc="http://schemas.openxmlformats.org/markup-compatibility/2006" xmlns:aink="http://schemas.microsoft.com/office/drawing/2016/ink" xmlns:am3d="http://schemas.microsoft.com/office/drawing/2017/model3d" xmlns:o="urn:schemas-microsoft-com:office:office" xmlns:r="http://schemas.openxmlformats.org/officeDocument/2006/relationships" xmlns:m="http://schemas.openxmlformats.org/officeDocument/2006/math" xmlns:v="urn:schemas-microsoft-com:vml" xmlns:wp14="http://schemas.microsoft.com/office/word/2010/wordprocessingDrawing" xmlns:wp="http://schemas.openxmlformats.org/drawingml/2006/wordprocessingDrawing" xmlns:w10="urn:schemas-microsoft-com:office:word" xmlns:w="http://schemas.openxmlformats.org/wordprocessingml/2006/main" xmlns:w14="http://schemas.microsoft.com/office/word/2010/wordml" xmlns:w15="http://schemas.microsoft.com/office/word/2012/wordml" xmlns:w16cex="http://schemas.microsoft.com/office/word/2018/wordml/cex" xmlns:w16cid="http://schemas.microsoft.com/office/word/2016/wordml/cid" xmlns:w16="http://schemas.microsoft.com/office/word/2018/wordml" xmlns:w16sdtdh="http://schemas.microsoft.com/office/word/2020/wordml/sdtdatahash" xmlns:w16se="http://schemas.microsoft.com/office/word/2015/wordml/symex" xmlns:wpg="http://schemas.microsoft.com/office/word/2010/wordprocessingGroup" xmlns:wpi="http://schemas.microsoft.com/office/word/2010/wordprocessingInk" xmlns:wne="http://schemas.microsoft.com/office/word/2006/wordml" xmlns:wps="http://schemas.microsoft.com/office/word/2010/wordprocessingShape" mc:Ignorable="w14 w15 w16se w16cid w16 w16cex w16sdtdh wp14">
+<w:numbering xmlns:wpc="http://schemas.microsoft.com/office/word/2010/wordprocessingCanvas" xmlns:cx="http://schemas.microsoft.com/office/drawing/2014/chartex" xmlns:cx1="http://schemas.microsoft.com/office/drawing/2015/9/8/chartex" xmlns:cx2="http://schemas.microsoft.com/office/drawing/2015/10/21/chartex" xmlns:cx3="http://schemas.microsoft.com/office/drawing/2016/5/9/chartex" xmlns:cx4="http://schemas.microsoft.com/office/drawing/2016/5/10/chartex" xmlns:cx5="http://schemas.microsoft.com/office/drawing/2016/5/11/chartex" xmlns:cx6="http://schemas.microsoft.com/office/drawing/2016/5/12/chartex" xmlns:cx7="http://schemas.microsoft.com/office/drawing/2016/5/13/chartex" xmlns:cx8="http://schemas.microsoft.com/office/drawing/2016/5/14/chartex" xmlns:mc="http://schemas.openxmlformats.org/markup-compatibility/2006" xmlns:aink="http://schemas.microsoft.com/office/drawing/2016/ink" xmlns:am3d="http://schemas.microsoft.com/office/drawing/2017/model3d" xmlns:o="urn:schemas-microsoft-com:office:office" xmlns:oel="http://schemas.microsoft.com/office/2019/extlst" xmlns:r="http://schemas.openxmlformats.org/officeDocument/2006/relationships" xmlns:m="http://schemas.openxmlformats.org/officeDocument/2006/math" xmlns:v="urn:schemas-microsoft-com:vml" xmlns:wp14="http://schemas.microsoft.com/office/word/2010/wordprocessingDrawing" xmlns:wp="http://schemas.openxmlformats.org/drawingml/2006/wordprocessingDrawing" xmlns:w10="urn:schemas-microsoft-com:office:word" xmlns:w="http://schemas.openxmlformats.org/wordprocessingml/2006/main" xmlns:w14="http://schemas.microsoft.com/office/word/2010/wordml" xmlns:w15="http://schemas.microsoft.com/office/word/2012/wordml" xmlns:w16cex="http://schemas.microsoft.com/office/word/2018/wordml/cex" xmlns:w16cid="http://schemas.microsoft.com/office/word/2016/wordml/cid" xmlns:w16="http://schemas.microsoft.com/office/word/2018/wordml" xmlns:w16sdtdh="http://schemas.microsoft.com/office/word/2020/wordml/sdtdatahash" xmlns:w16se="http://schemas.microsoft.com/office/word/2015/wordml/symex" xmlns:wpg="http://schemas.microsoft.com/office/word/2010/wordprocessingGroup" xmlns:wpi="http://schemas.microsoft.com/office/word/2010/wordprocessingInk" xmlns:wne="http://schemas.microsoft.com/office/word/2006/wordml" xmlns:wps="http://schemas.microsoft.com/office/word/2010/wordprocessingShape" mc:Ignorable="w14 w15 w16se w16cid w16 w16cex w16sdtdh wp14">
   <w:abstractNum w:abstractNumId="0" w15:restartNumberingAfterBreak="0">
     <w:nsid w:val="041D0E3A"/>
     <w:multiLevelType w:val="multilevel"/>
@@ -8542,10 +8235,10 @@
       </w:pPr>
     </w:lvl>
   </w:abstractNum>
-  <w:num w:numId="1">
+  <w:num w:numId="1" w16cid:durableId="1211067550">
     <w:abstractNumId w:val="4"/>
   </w:num>
-  <w:num w:numId="2">
+  <w:num w:numId="2" w16cid:durableId="1490094061">
     <w:abstractNumId w:val="3"/>
     <w:lvlOverride w:ilvl="0">
       <w:startOverride w:val="1"/>
@@ -8575,7 +8268,7 @@
       <w:startOverride w:val="1"/>
     </w:lvlOverride>
   </w:num>
-  <w:num w:numId="3">
+  <w:num w:numId="3" w16cid:durableId="1923563655">
     <w:abstractNumId w:val="15"/>
     <w:lvlOverride w:ilvl="0">
       <w:startOverride w:val="1"/>
@@ -8605,7 +8298,7 @@
       <w:startOverride w:val="1"/>
     </w:lvlOverride>
   </w:num>
-  <w:num w:numId="4">
+  <w:num w:numId="4" w16cid:durableId="1157109985">
     <w:abstractNumId w:val="12"/>
     <w:lvlOverride w:ilvl="0">
       <w:startOverride w:val="1"/>
@@ -8635,7 +8328,7 @@
       <w:startOverride w:val="1"/>
     </w:lvlOverride>
   </w:num>
-  <w:num w:numId="5">
+  <w:num w:numId="5" w16cid:durableId="206143437">
     <w:abstractNumId w:val="9"/>
     <w:lvlOverride w:ilvl="0">
       <w:startOverride w:val="1"/>
@@ -8665,7 +8358,7 @@
       <w:startOverride w:val="1"/>
     </w:lvlOverride>
   </w:num>
-  <w:num w:numId="6">
+  <w:num w:numId="6" w16cid:durableId="693847785">
     <w:abstractNumId w:val="14"/>
     <w:lvlOverride w:ilvl="0">
       <w:startOverride w:val="1"/>
@@ -8695,7 +8388,7 @@
       <w:startOverride w:val="1"/>
     </w:lvlOverride>
   </w:num>
-  <w:num w:numId="7">
+  <w:num w:numId="7" w16cid:durableId="815949446">
     <w:abstractNumId w:val="8"/>
     <w:lvlOverride w:ilvl="0">
       <w:startOverride w:val="1"/>
@@ -8725,7 +8418,7 @@
       <w:startOverride w:val="1"/>
     </w:lvlOverride>
   </w:num>
-  <w:num w:numId="8">
+  <w:num w:numId="8" w16cid:durableId="1520503430">
     <w:abstractNumId w:val="10"/>
     <w:lvlOverride w:ilvl="0">
       <w:startOverride w:val="1"/>
@@ -8755,7 +8448,7 @@
       <w:startOverride w:val="1"/>
     </w:lvlOverride>
   </w:num>
-  <w:num w:numId="9">
+  <w:num w:numId="9" w16cid:durableId="134686572">
     <w:abstractNumId w:val="5"/>
     <w:lvlOverride w:ilvl="0"/>
     <w:lvlOverride w:ilvl="1">
@@ -8769,7 +8462,7 @@
     <w:lvlOverride w:ilvl="7"/>
     <w:lvlOverride w:ilvl="8"/>
   </w:num>
-  <w:num w:numId="10">
+  <w:num w:numId="10" w16cid:durableId="1179350194">
     <w:abstractNumId w:val="1"/>
     <w:lvlOverride w:ilvl="0">
       <w:startOverride w:val="1"/>
@@ -8799,10 +8492,10 @@
       <w:startOverride w:val="1"/>
     </w:lvlOverride>
   </w:num>
-  <w:num w:numId="11">
+  <w:num w:numId="11" w16cid:durableId="600574352">
     <w:abstractNumId w:val="13"/>
   </w:num>
-  <w:num w:numId="12">
+  <w:num w:numId="12" w16cid:durableId="1154494251">
     <w:abstractNumId w:val="6"/>
     <w:lvlOverride w:ilvl="0">
       <w:startOverride w:val="1"/>
@@ -8832,7 +8525,7 @@
       <w:startOverride w:val="1"/>
     </w:lvlOverride>
   </w:num>
-  <w:num w:numId="13">
+  <w:num w:numId="13" w16cid:durableId="1572160275">
     <w:abstractNumId w:val="2"/>
     <w:lvlOverride w:ilvl="0">
       <w:startOverride w:val="1"/>
@@ -8862,7 +8555,7 @@
       <w:startOverride w:val="1"/>
     </w:lvlOverride>
   </w:num>
-  <w:num w:numId="14">
+  <w:num w:numId="14" w16cid:durableId="746656380">
     <w:abstractNumId w:val="0"/>
     <w:lvlOverride w:ilvl="0">
       <w:startOverride w:val="1"/>
@@ -8892,7 +8585,7 @@
       <w:startOverride w:val="1"/>
     </w:lvlOverride>
   </w:num>
-  <w:num w:numId="15">
+  <w:num w:numId="15" w16cid:durableId="1829713103">
     <w:abstractNumId w:val="11"/>
     <w:lvlOverride w:ilvl="0">
       <w:startOverride w:val="1"/>
@@ -8922,7 +8615,7 @@
       <w:startOverride w:val="1"/>
     </w:lvlOverride>
   </w:num>
-  <w:num w:numId="16">
+  <w:num w:numId="16" w16cid:durableId="1933511405">
     <w:abstractNumId w:val="7"/>
   </w:num>
 </w:numbering>
